--- a/professional_resume/MattSmith_771437234_PortfolioProfessionalResume.docx
+++ b/professional_resume/MattSmith_771437234_PortfolioProfessionalResume.docx
@@ -52,7 +52,33 @@
           <w:sz w:val="20"/>
           <w:szCs w:val="20"/>
         </w:rPr>
-        <w:t>I am proficient in the Python and R programming languages, Microsoft SQL Server (T-SQL), Oracle (PL/SQL), and SQL Server Integration Services (SSIS).</w:t>
+        <w:t xml:space="preserve">I am proficient in </w:t>
+      </w:r>
+      <w:proofErr w:type="gramStart"/>
+      <w:r>
+        <w:rPr>
+          <w:color w:val="000000" w:themeColor="text1"/>
+          <w:sz w:val="20"/>
+          <w:szCs w:val="20"/>
+        </w:rPr>
+        <w:t>the Pytho</w:t>
+      </w:r>
+      <w:r>
+        <w:rPr>
+          <w:color w:val="000000" w:themeColor="text1"/>
+          <w:sz w:val="20"/>
+          <w:szCs w:val="20"/>
+        </w:rPr>
+        <w:t>n</w:t>
+      </w:r>
+      <w:proofErr w:type="gramEnd"/>
+      <w:r>
+        <w:rPr>
+          <w:color w:val="000000" w:themeColor="text1"/>
+          <w:sz w:val="20"/>
+          <w:szCs w:val="20"/>
+        </w:rPr>
+        <w:t>, Microsoft SQL Server (T-SQL), Oracle (PL/SQL), and SQL Server Integration Services (SSIS).</w:t>
       </w:r>
       <w:r>
         <w:rPr>
@@ -251,7 +277,54 @@
           <w:sz w:val="18"/>
           <w:szCs w:val="18"/>
         </w:rPr>
-        <w:t>Applied Data Science (c. Data Pipelines &amp; Natural Language Processing)</w:t>
+        <w:t>Applied Data Science (c. Data Pipelines</w:t>
+      </w:r>
+      <w:r>
+        <w:rPr>
+          <w:i/>
+          <w:iCs/>
+          <w:sz w:val="18"/>
+          <w:szCs w:val="18"/>
+        </w:rPr>
+        <w:t xml:space="preserve">, </w:t>
+      </w:r>
+      <w:r>
+        <w:rPr>
+          <w:i/>
+          <w:iCs/>
+          <w:sz w:val="18"/>
+          <w:szCs w:val="18"/>
+        </w:rPr>
+        <w:t>Language</w:t>
+      </w:r>
+      <w:r>
+        <w:rPr>
+          <w:i/>
+          <w:iCs/>
+          <w:sz w:val="18"/>
+          <w:szCs w:val="18"/>
+        </w:rPr>
+        <w:t xml:space="preserve"> Analytics </w:t>
+      </w:r>
+      <w:proofErr w:type="gramStart"/>
+      <w:r>
+        <w:rPr>
+          <w:i/>
+          <w:iCs/>
+          <w:sz w:val="18"/>
+          <w:szCs w:val="18"/>
+        </w:rPr>
+        <w:t>and  A.I.</w:t>
+      </w:r>
+      <w:proofErr w:type="gramEnd"/>
+      <w:r>
+        <w:rPr>
+          <w:i/>
+          <w:iCs/>
+          <w:sz w:val="18"/>
+          <w:szCs w:val="18"/>
+        </w:rPr>
+        <w:t>)</w:t>
       </w:r>
     </w:p>
     <w:p>
@@ -1439,23 +1512,7 @@
           <w:sz w:val="20"/>
           <w:szCs w:val="20"/>
         </w:rPr>
-        <w:t>Data Analysis in Python (</w:t>
-      </w:r>
-      <w:proofErr w:type="spellStart"/>
-      <w:r>
-        <w:rPr>
-          <w:sz w:val="20"/>
-          <w:szCs w:val="20"/>
-        </w:rPr>
-        <w:t>freecodecamp</w:t>
-      </w:r>
-      <w:proofErr w:type="spellEnd"/>
-      <w:r>
-        <w:rPr>
-          <w:sz w:val="20"/>
-          <w:szCs w:val="20"/>
-        </w:rPr>
-        <w:t>) | 2021</w:t>
+        <w:t>Data Analysis in Python (freecodecamp) | 2021</w:t>
       </w:r>
     </w:p>
     <w:p>
@@ -1472,23 +1529,7 @@
           <w:sz w:val="20"/>
           <w:szCs w:val="20"/>
         </w:rPr>
-        <w:t>Scientific Computing with Python (</w:t>
-      </w:r>
-      <w:proofErr w:type="spellStart"/>
-      <w:r>
-        <w:rPr>
-          <w:sz w:val="20"/>
-          <w:szCs w:val="20"/>
-        </w:rPr>
-        <w:t>freecodecamp</w:t>
-      </w:r>
-      <w:proofErr w:type="spellEnd"/>
-      <w:r>
-        <w:rPr>
-          <w:sz w:val="20"/>
-          <w:szCs w:val="20"/>
-        </w:rPr>
-        <w:t>) | 2021</w:t>
+        <w:t>Scientific Computing with Python (freecodecamp) | 2021</w:t>
       </w:r>
     </w:p>
     <w:p>
